--- a/src/test/resources/wordTemplate.docx
+++ b/src/test/resources/wordTemplate.docx
@@ -1,6 +1,6 @@
 
 <file path=word/document.xml><?xml version="1.0" encoding="utf-8"?>
-<w:document xmlns:wpc="http://schemas.microsoft.com/office/word/2010/wordprocessingCanvas" xmlns:cx="http://schemas.microsoft.com/office/drawing/2014/chartex" xmlns:cx1="http://schemas.microsoft.com/office/drawing/2015/9/8/chartex" xmlns:cx2="http://schemas.microsoft.com/office/drawing/2015/10/21/chartex" xmlns:cx3="http://schemas.microsoft.com/office/drawing/2016/5/9/chartex" xmlns:cx4="http://schemas.microsoft.com/office/drawing/2016/5/10/chartex" xmlns:cx5="http://schemas.microsoft.com/office/drawing/2016/5/11/chartex" xmlns:cx6="http://schemas.microsoft.com/office/drawing/2016/5/12/chartex" xmlns:cx7="http://schemas.microsoft.com/office/drawing/2016/5/13/chartex" xmlns:cx8="http://schemas.microsoft.com/office/drawing/2016/5/14/chartex" xmlns:mc="http://schemas.openxmlformats.org/markup-compatibility/2006" xmlns:aink="http://schemas.microsoft.com/office/drawing/2016/ink" xmlns:am3d="http://schemas.microsoft.com/office/drawing/2017/model3d" xmlns:o="urn:schemas-microsoft-com:office:office" xmlns:r="http://schemas.openxmlformats.org/officeDocument/2006/relationships" xmlns:m="http://schemas.openxmlformats.org/officeDocument/2006/math" xmlns:v="urn:schemas-microsoft-com:vml" xmlns:wp14="http://schemas.microsoft.com/office/word/2010/wordprocessingDrawing" xmlns:wp="http://schemas.openxmlformats.org/drawingml/2006/wordprocessingDrawing" xmlns:w10="urn:schemas-microsoft-com:office:word" xmlns:w="http://schemas.openxmlformats.org/wordprocessingml/2006/main" xmlns:w14="http://schemas.microsoft.com/office/word/2010/wordml" xmlns:w15="http://schemas.microsoft.com/office/word/2012/wordml" xmlns:w16cid="http://schemas.microsoft.com/office/word/2016/wordml/cid" xmlns:w16se="http://schemas.microsoft.com/office/word/2015/wordml/symex" xmlns:wpg="http://schemas.microsoft.com/office/word/2010/wordprocessingGroup" xmlns:wpi="http://schemas.microsoft.com/office/word/2010/wordprocessingInk" xmlns:wne="http://schemas.microsoft.com/office/word/2006/wordml" xmlns:wps="http://schemas.microsoft.com/office/word/2010/wordprocessingShape" mc:Ignorable="w14 w15 w16se w16cid wp14">
+<w:document xmlns:wpc="http://schemas.microsoft.com/office/word/2010/wordprocessingCanvas" xmlns:cx="http://schemas.microsoft.com/office/drawing/2014/chartex" xmlns:cx1="http://schemas.microsoft.com/office/drawing/2015/9/8/chartex" xmlns:cx2="http://schemas.microsoft.com/office/drawing/2015/10/21/chartex" xmlns:cx3="http://schemas.microsoft.com/office/drawing/2016/5/9/chartex" xmlns:cx4="http://schemas.microsoft.com/office/drawing/2016/5/10/chartex" xmlns:cx5="http://schemas.microsoft.com/office/drawing/2016/5/11/chartex" xmlns:cx6="http://schemas.microsoft.com/office/drawing/2016/5/12/chartex" xmlns:cx7="http://schemas.microsoft.com/office/drawing/2016/5/13/chartex" xmlns:cx8="http://schemas.microsoft.com/office/drawing/2016/5/14/chartex" xmlns:mc="http://schemas.openxmlformats.org/markup-compatibility/2006" xmlns:aink="http://schemas.microsoft.com/office/drawing/2016/ink" xmlns:am3d="http://schemas.microsoft.com/office/drawing/2017/model3d" xmlns:o="urn:schemas-microsoft-com:office:office" xmlns:oel="http://schemas.microsoft.com/office/2019/extlst" xmlns:r="http://schemas.openxmlformats.org/officeDocument/2006/relationships" xmlns:m="http://schemas.openxmlformats.org/officeDocument/2006/math" xmlns:v="urn:schemas-microsoft-com:vml" xmlns:wp14="http://schemas.microsoft.com/office/word/2010/wordprocessingDrawing" xmlns:wp="http://schemas.openxmlformats.org/drawingml/2006/wordprocessingDrawing" xmlns:w10="urn:schemas-microsoft-com:office:word" xmlns:w="http://schemas.openxmlformats.org/wordprocessingml/2006/main" xmlns:w14="http://schemas.microsoft.com/office/word/2010/wordml" xmlns:w15="http://schemas.microsoft.com/office/word/2012/wordml" xmlns:w16cex="http://schemas.microsoft.com/office/word/2018/wordml/cex" xmlns:w16cid="http://schemas.microsoft.com/office/word/2016/wordml/cid" xmlns:w16="http://schemas.microsoft.com/office/word/2018/wordml" xmlns:w16sdtdh="http://schemas.microsoft.com/office/word/2020/wordml/sdtdatahash" xmlns:w16se="http://schemas.microsoft.com/office/word/2015/wordml/symex" xmlns:wpg="http://schemas.microsoft.com/office/word/2010/wordprocessingGroup" xmlns:wpi="http://schemas.microsoft.com/office/word/2010/wordprocessingInk" xmlns:wne="http://schemas.microsoft.com/office/word/2006/wordml" xmlns:wps="http://schemas.microsoft.com/office/word/2010/wordprocessingShape" mc:Ignorable="w14 w15 w16se w16cid w16 w16cex w16sdtdh wp14">
   <w:body>
     <w:p>
       <w:pPr>
@@ -192,7 +192,7 @@
     </w:p>
     <w:p>
       <w:pPr>
-        <w:ind w:firstLineChars="250" w:firstLine="600"/>
+        <w:ind w:firstLineChars="250" w:firstLine="800"/>
         <w:rPr>
           <w:rFonts w:ascii="仿宋_GB2312" w:eastAsia="仿宋_GB2312"/>
           <w:sz w:val="32"/>
@@ -202,7 +202,7 @@
     </w:p>
     <w:p>
       <w:pPr>
-        <w:ind w:firstLineChars="250" w:firstLine="600"/>
+        <w:ind w:firstLineChars="250" w:firstLine="800"/>
         <w:rPr>
           <w:rFonts w:ascii="仿宋_GB2312" w:eastAsia="仿宋_GB2312"/>
           <w:b/>
@@ -456,24 +456,24 @@
     <w:tbl>
       <w:tblPr>
         <w:tblStyle w:val="a7"/>
-        <w:tblW w:w="10054" w:type="pct"/>
+        <w:tblW w:w="11427" w:type="pct"/>
         <w:tblInd w:w="-1030" w:type="dxa"/>
         <w:tblLook w:val="04A0" w:firstRow="1" w:lastRow="0" w:firstColumn="1" w:lastColumn="0" w:noHBand="0" w:noVBand="1"/>
       </w:tblPr>
       <w:tblGrid>
         <w:gridCol w:w="1907"/>
-        <w:gridCol w:w="1913"/>
-        <w:gridCol w:w="2893"/>
-        <w:gridCol w:w="2987"/>
-        <w:gridCol w:w="2022"/>
-        <w:gridCol w:w="1788"/>
-        <w:gridCol w:w="1757"/>
-        <w:gridCol w:w="1415"/>
+        <w:gridCol w:w="2036"/>
+        <w:gridCol w:w="3296"/>
+        <w:gridCol w:w="3296"/>
+        <w:gridCol w:w="2456"/>
+        <w:gridCol w:w="2177"/>
+        <w:gridCol w:w="2036"/>
+        <w:gridCol w:w="1756"/>
       </w:tblGrid>
       <w:tr>
         <w:tc>
           <w:tcPr>
-            <w:tcW w:w="572" w:type="pct"/>
+            <w:tcW w:w="503" w:type="pct"/>
             <w:vAlign w:val="center"/>
           </w:tcPr>
           <w:p>
@@ -497,7 +497,7 @@
         </w:tc>
         <w:tc>
           <w:tcPr>
-            <w:tcW w:w="573" w:type="pct"/>
+            <w:tcW w:w="537" w:type="pct"/>
           </w:tcPr>
           <w:p>
             <w:pPr>
@@ -520,7 +520,7 @@
         </w:tc>
         <w:tc>
           <w:tcPr>
-            <w:tcW w:w="867" w:type="pct"/>
+            <w:tcW w:w="869" w:type="pct"/>
           </w:tcPr>
           <w:p>
             <w:pPr>
@@ -543,7 +543,7 @@
         </w:tc>
         <w:tc>
           <w:tcPr>
-            <w:tcW w:w="895" w:type="pct"/>
+            <w:tcW w:w="869" w:type="pct"/>
           </w:tcPr>
           <w:p>
             <w:pPr>
@@ -566,7 +566,7 @@
         </w:tc>
         <w:tc>
           <w:tcPr>
-            <w:tcW w:w="606" w:type="pct"/>
+            <w:tcW w:w="648" w:type="pct"/>
           </w:tcPr>
           <w:p>
             <w:pPr>
@@ -589,7 +589,7 @@
         </w:tc>
         <w:tc>
           <w:tcPr>
-            <w:tcW w:w="536" w:type="pct"/>
+            <w:tcW w:w="574" w:type="pct"/>
           </w:tcPr>
           <w:p>
             <w:pPr>
@@ -612,7 +612,7 @@
         </w:tc>
         <w:tc>
           <w:tcPr>
-            <w:tcW w:w="527" w:type="pct"/>
+            <w:tcW w:w="537" w:type="pct"/>
           </w:tcPr>
           <w:p>
             <w:pPr>
@@ -635,7 +635,7 @@
         </w:tc>
         <w:tc>
           <w:tcPr>
-            <w:tcW w:w="424" w:type="pct"/>
+            <w:tcW w:w="463" w:type="pct"/>
           </w:tcPr>
           <w:p>
             <w:pPr>
@@ -660,7 +660,7 @@
       <w:tr>
         <w:tc>
           <w:tcPr>
-            <w:tcW w:w="572" w:type="pct"/>
+            <w:tcW w:w="503" w:type="pct"/>
             <w:vAlign w:val="center"/>
           </w:tcPr>
           <w:p>
@@ -700,7 +700,7 @@
         </w:tc>
         <w:tc>
           <w:tcPr>
-            <w:tcW w:w="573" w:type="pct"/>
+            <w:tcW w:w="537" w:type="pct"/>
           </w:tcPr>
           <w:p>
             <w:pPr>
@@ -746,7 +746,7 @@
         </w:tc>
         <w:tc>
           <w:tcPr>
-            <w:tcW w:w="867" w:type="pct"/>
+            <w:tcW w:w="869" w:type="pct"/>
           </w:tcPr>
           <w:p>
             <w:pPr>
@@ -820,7 +820,7 @@
         </w:tc>
         <w:tc>
           <w:tcPr>
-            <w:tcW w:w="895" w:type="pct"/>
+            <w:tcW w:w="869" w:type="pct"/>
           </w:tcPr>
           <w:p>
             <w:pPr>
@@ -886,7 +886,7 @@
         </w:tc>
         <w:tc>
           <w:tcPr>
-            <w:tcW w:w="606" w:type="pct"/>
+            <w:tcW w:w="648" w:type="pct"/>
           </w:tcPr>
           <w:p>
             <w:pPr>
@@ -934,7 +934,7 @@
         </w:tc>
         <w:tc>
           <w:tcPr>
-            <w:tcW w:w="536" w:type="pct"/>
+            <w:tcW w:w="574" w:type="pct"/>
           </w:tcPr>
           <w:p>
             <w:pPr>
@@ -984,7 +984,7 @@
         </w:tc>
         <w:tc>
           <w:tcPr>
-            <w:tcW w:w="527" w:type="pct"/>
+            <w:tcW w:w="537" w:type="pct"/>
           </w:tcPr>
           <w:p>
             <w:pPr>
@@ -1026,7 +1026,7 @@
         </w:tc>
         <w:tc>
           <w:tcPr>
-            <w:tcW w:w="424" w:type="pct"/>
+            <w:tcW w:w="463" w:type="pct"/>
           </w:tcPr>
           <w:p>
             <w:pPr>
@@ -1066,7 +1066,7 @@
       <w:tr>
         <w:tc>
           <w:tcPr>
-            <w:tcW w:w="572" w:type="pct"/>
+            <w:tcW w:w="503" w:type="pct"/>
             <w:vAlign w:val="center"/>
           </w:tcPr>
           <w:p>
@@ -1077,8 +1077,6 @@
                 <w:szCs w:val="30"/>
               </w:rPr>
             </w:pPr>
-            <w:bookmarkStart w:id="0" w:name="_GoBack"/>
-            <w:bookmarkEnd w:id="0"/>
             <w:r>
               <w:rPr>
                 <w:sz w:val="30"/>
@@ -1090,7 +1088,7 @@
         </w:tc>
         <w:tc>
           <w:tcPr>
-            <w:tcW w:w="573" w:type="pct"/>
+            <w:tcW w:w="537" w:type="pct"/>
           </w:tcPr>
           <w:p>
             <w:pPr>
@@ -1118,75 +1116,75 @@
         </w:tc>
         <w:tc>
           <w:tcPr>
-            <w:tcW w:w="867" w:type="pct"/>
-          </w:tcPr>
-          <w:p>
-            <w:pPr>
-              <w:rPr>
-                <w:sz w:val="30"/>
-                <w:szCs w:val="30"/>
-              </w:rPr>
-            </w:pPr>
-          </w:p>
-        </w:tc>
-        <w:tc>
-          <w:tcPr>
-            <w:tcW w:w="895" w:type="pct"/>
-          </w:tcPr>
-          <w:p>
-            <w:pPr>
-              <w:rPr>
-                <w:sz w:val="30"/>
-                <w:szCs w:val="30"/>
-              </w:rPr>
-            </w:pPr>
-          </w:p>
-        </w:tc>
-        <w:tc>
-          <w:tcPr>
-            <w:tcW w:w="606" w:type="pct"/>
-          </w:tcPr>
-          <w:p>
-            <w:pPr>
-              <w:rPr>
-                <w:rFonts w:ascii="仿宋_GB2312" w:eastAsia="仿宋_GB2312"/>
-                <w:sz w:val="28"/>
-                <w:szCs w:val="28"/>
-              </w:rPr>
-            </w:pPr>
-          </w:p>
-        </w:tc>
-        <w:tc>
-          <w:tcPr>
-            <w:tcW w:w="536" w:type="pct"/>
-          </w:tcPr>
-          <w:p>
-            <w:pPr>
-              <w:rPr>
-                <w:rFonts w:ascii="仿宋_GB2312" w:eastAsia="仿宋_GB2312"/>
-                <w:sz w:val="28"/>
-                <w:szCs w:val="28"/>
-              </w:rPr>
-            </w:pPr>
-          </w:p>
-        </w:tc>
-        <w:tc>
-          <w:tcPr>
-            <w:tcW w:w="527" w:type="pct"/>
-          </w:tcPr>
-          <w:p>
-            <w:pPr>
-              <w:rPr>
-                <w:rFonts w:ascii="仿宋_GB2312" w:eastAsia="仿宋_GB2312"/>
-                <w:sz w:val="28"/>
-                <w:szCs w:val="28"/>
-              </w:rPr>
-            </w:pPr>
-          </w:p>
-        </w:tc>
-        <w:tc>
-          <w:tcPr>
-            <w:tcW w:w="424" w:type="pct"/>
+            <w:tcW w:w="869" w:type="pct"/>
+          </w:tcPr>
+          <w:p>
+            <w:pPr>
+              <w:rPr>
+                <w:sz w:val="30"/>
+                <w:szCs w:val="30"/>
+              </w:rPr>
+            </w:pPr>
+          </w:p>
+        </w:tc>
+        <w:tc>
+          <w:tcPr>
+            <w:tcW w:w="869" w:type="pct"/>
+          </w:tcPr>
+          <w:p>
+            <w:pPr>
+              <w:rPr>
+                <w:sz w:val="30"/>
+                <w:szCs w:val="30"/>
+              </w:rPr>
+            </w:pPr>
+          </w:p>
+        </w:tc>
+        <w:tc>
+          <w:tcPr>
+            <w:tcW w:w="648" w:type="pct"/>
+          </w:tcPr>
+          <w:p>
+            <w:pPr>
+              <w:rPr>
+                <w:rFonts w:ascii="仿宋_GB2312" w:eastAsia="仿宋_GB2312"/>
+                <w:sz w:val="28"/>
+                <w:szCs w:val="28"/>
+              </w:rPr>
+            </w:pPr>
+          </w:p>
+        </w:tc>
+        <w:tc>
+          <w:tcPr>
+            <w:tcW w:w="574" w:type="pct"/>
+          </w:tcPr>
+          <w:p>
+            <w:pPr>
+              <w:rPr>
+                <w:rFonts w:ascii="仿宋_GB2312" w:eastAsia="仿宋_GB2312"/>
+                <w:sz w:val="28"/>
+                <w:szCs w:val="28"/>
+              </w:rPr>
+            </w:pPr>
+          </w:p>
+        </w:tc>
+        <w:tc>
+          <w:tcPr>
+            <w:tcW w:w="537" w:type="pct"/>
+          </w:tcPr>
+          <w:p>
+            <w:pPr>
+              <w:rPr>
+                <w:rFonts w:ascii="仿宋_GB2312" w:eastAsia="仿宋_GB2312"/>
+                <w:sz w:val="28"/>
+                <w:szCs w:val="28"/>
+              </w:rPr>
+            </w:pPr>
+          </w:p>
+        </w:tc>
+        <w:tc>
+          <w:tcPr>
+            <w:tcW w:w="463" w:type="pct"/>
           </w:tcPr>
           <w:p>
             <w:pPr>
@@ -1202,11 +1200,54 @@
     </w:tbl>
     <w:p>
       <w:pPr>
+        <w:jc w:val="center"/>
         <w:rPr>
           <w:sz w:val="30"/>
           <w:szCs w:val="30"/>
         </w:rPr>
       </w:pPr>
+      <w:r>
+        <w:rPr>
+          <w:rFonts w:hint="eastAsia"/>
+          <w:sz w:val="30"/>
+          <w:szCs w:val="30"/>
+        </w:rPr>
+        <w:t>{organization-image}</w:t>
+      </w:r>
+    </w:p>
+    <w:p>
+      <w:pPr>
+        <w:jc w:val="center"/>
+        <w:rPr>
+          <w:rFonts w:hint="eastAsia"/>
+          <w:sz w:val="30"/>
+          <w:szCs w:val="30"/>
+        </w:rPr>
+      </w:pPr>
+      <w:r>
+        <w:rPr>
+          <w:rFonts w:hint="eastAsia"/>
+          <w:sz w:val="30"/>
+          <w:szCs w:val="30"/>
+        </w:rPr>
+        <w:t>{</w:t>
+      </w:r>
+      <w:r>
+        <w:rPr>
+          <w:rFonts w:hint="eastAsia"/>
+          <w:sz w:val="30"/>
+          <w:szCs w:val="30"/>
+        </w:rPr>
+        <w:t>test</w:t>
+      </w:r>
+      <w:r>
+        <w:rPr>
+          <w:rFonts w:hint="eastAsia"/>
+          <w:sz w:val="30"/>
+          <w:szCs w:val="30"/>
+        </w:rPr>
+        <w:t>-image}</w:t>
+      </w:r>
     </w:p>
     <w:p>
       <w:pPr>
@@ -1524,6 +1565,7 @@
           <w:sz w:val="30"/>
           <w:szCs w:val="30"/>
         </w:rPr>
+        <w:lastRenderedPageBreak/>
         <w:t>成都高新区</w:t>
       </w:r>
       <w:r>
@@ -1603,7 +1645,7 @@
 </file>
 
 <file path=word/endnotes.xml><?xml version="1.0" encoding="utf-8"?>
-<w:endnotes xmlns:wpc="http://schemas.microsoft.com/office/word/2010/wordprocessingCanvas" xmlns:cx="http://schemas.microsoft.com/office/drawing/2014/chartex" xmlns:cx1="http://schemas.microsoft.com/office/drawing/2015/9/8/chartex" xmlns:cx2="http://schemas.microsoft.com/office/drawing/2015/10/21/chartex" xmlns:cx3="http://schemas.microsoft.com/office/drawing/2016/5/9/chartex" xmlns:cx4="http://schemas.microsoft.com/office/drawing/2016/5/10/chartex" xmlns:cx5="http://schemas.microsoft.com/office/drawing/2016/5/11/chartex" xmlns:cx6="http://schemas.microsoft.com/office/drawing/2016/5/12/chartex" xmlns:cx7="http://schemas.microsoft.com/office/drawing/2016/5/13/chartex" xmlns:cx8="http://schemas.microsoft.com/office/drawing/2016/5/14/chartex" xmlns:mc="http://schemas.openxmlformats.org/markup-compatibility/2006" xmlns:aink="http://schemas.microsoft.com/office/drawing/2016/ink" xmlns:am3d="http://schemas.microsoft.com/office/drawing/2017/model3d" xmlns:o="urn:schemas-microsoft-com:office:office" xmlns:r="http://schemas.openxmlformats.org/officeDocument/2006/relationships" xmlns:m="http://schemas.openxmlformats.org/officeDocument/2006/math" xmlns:v="urn:schemas-microsoft-com:vml" xmlns:wp14="http://schemas.microsoft.com/office/word/2010/wordprocessingDrawing" xmlns:wp="http://schemas.openxmlformats.org/drawingml/2006/wordprocessingDrawing" xmlns:w10="urn:schemas-microsoft-com:office:word" xmlns:w="http://schemas.openxmlformats.org/wordprocessingml/2006/main" xmlns:w14="http://schemas.microsoft.com/office/word/2010/wordml" xmlns:w15="http://schemas.microsoft.com/office/word/2012/wordml" xmlns:w16cid="http://schemas.microsoft.com/office/word/2016/wordml/cid" xmlns:w16se="http://schemas.microsoft.com/office/word/2015/wordml/symex" xmlns:wpg="http://schemas.microsoft.com/office/word/2010/wordprocessingGroup" xmlns:wpi="http://schemas.microsoft.com/office/word/2010/wordprocessingInk" xmlns:wne="http://schemas.microsoft.com/office/word/2006/wordml" xmlns:wps="http://schemas.microsoft.com/office/word/2010/wordprocessingShape" mc:Ignorable="w14 w15 w16se w16cid wp14">
+<w:endnotes xmlns:wpc="http://schemas.microsoft.com/office/word/2010/wordprocessingCanvas" xmlns:cx="http://schemas.microsoft.com/office/drawing/2014/chartex" xmlns:cx1="http://schemas.microsoft.com/office/drawing/2015/9/8/chartex" xmlns:cx2="http://schemas.microsoft.com/office/drawing/2015/10/21/chartex" xmlns:cx3="http://schemas.microsoft.com/office/drawing/2016/5/9/chartex" xmlns:cx4="http://schemas.microsoft.com/office/drawing/2016/5/10/chartex" xmlns:cx5="http://schemas.microsoft.com/office/drawing/2016/5/11/chartex" xmlns:cx6="http://schemas.microsoft.com/office/drawing/2016/5/12/chartex" xmlns:cx7="http://schemas.microsoft.com/office/drawing/2016/5/13/chartex" xmlns:cx8="http://schemas.microsoft.com/office/drawing/2016/5/14/chartex" xmlns:mc="http://schemas.openxmlformats.org/markup-compatibility/2006" xmlns:aink="http://schemas.microsoft.com/office/drawing/2016/ink" xmlns:am3d="http://schemas.microsoft.com/office/drawing/2017/model3d" xmlns:o="urn:schemas-microsoft-com:office:office" xmlns:oel="http://schemas.microsoft.com/office/2019/extlst" xmlns:r="http://schemas.openxmlformats.org/officeDocument/2006/relationships" xmlns:m="http://schemas.openxmlformats.org/officeDocument/2006/math" xmlns:v="urn:schemas-microsoft-com:vml" xmlns:wp14="http://schemas.microsoft.com/office/word/2010/wordprocessingDrawing" xmlns:wp="http://schemas.openxmlformats.org/drawingml/2006/wordprocessingDrawing" xmlns:w10="urn:schemas-microsoft-com:office:word" xmlns:w="http://schemas.openxmlformats.org/wordprocessingml/2006/main" xmlns:w14="http://schemas.microsoft.com/office/word/2010/wordml" xmlns:w15="http://schemas.microsoft.com/office/word/2012/wordml" xmlns:w16cex="http://schemas.microsoft.com/office/word/2018/wordml/cex" xmlns:w16cid="http://schemas.microsoft.com/office/word/2016/wordml/cid" xmlns:w16="http://schemas.microsoft.com/office/word/2018/wordml" xmlns:w16sdtdh="http://schemas.microsoft.com/office/word/2020/wordml/sdtdatahash" xmlns:w16se="http://schemas.microsoft.com/office/word/2015/wordml/symex" xmlns:wpg="http://schemas.microsoft.com/office/word/2010/wordprocessingGroup" xmlns:wpi="http://schemas.microsoft.com/office/word/2010/wordprocessingInk" xmlns:wne="http://schemas.microsoft.com/office/word/2006/wordml" xmlns:wps="http://schemas.microsoft.com/office/word/2010/wordprocessingShape" mc:Ignorable="w14 w15 w16se w16cid w16 w16cex w16sdtdh wp14">
   <w:endnote w:type="separator" w:id="-1">
     <w:p>
       <w:r>
@@ -1622,7 +1664,7 @@
 </file>
 
 <file path=word/footnotes.xml><?xml version="1.0" encoding="utf-8"?>
-<w:footnotes xmlns:wpc="http://schemas.microsoft.com/office/word/2010/wordprocessingCanvas" xmlns:cx="http://schemas.microsoft.com/office/drawing/2014/chartex" xmlns:cx1="http://schemas.microsoft.com/office/drawing/2015/9/8/chartex" xmlns:cx2="http://schemas.microsoft.com/office/drawing/2015/10/21/chartex" xmlns:cx3="http://schemas.microsoft.com/office/drawing/2016/5/9/chartex" xmlns:cx4="http://schemas.microsoft.com/office/drawing/2016/5/10/chartex" xmlns:cx5="http://schemas.microsoft.com/office/drawing/2016/5/11/chartex" xmlns:cx6="http://schemas.microsoft.com/office/drawing/2016/5/12/chartex" xmlns:cx7="http://schemas.microsoft.com/office/drawing/2016/5/13/chartex" xmlns:cx8="http://schemas.microsoft.com/office/drawing/2016/5/14/chartex" xmlns:mc="http://schemas.openxmlformats.org/markup-compatibility/2006" xmlns:aink="http://schemas.microsoft.com/office/drawing/2016/ink" xmlns:am3d="http://schemas.microsoft.com/office/drawing/2017/model3d" xmlns:o="urn:schemas-microsoft-com:office:office" xmlns:r="http://schemas.openxmlformats.org/officeDocument/2006/relationships" xmlns:m="http://schemas.openxmlformats.org/officeDocument/2006/math" xmlns:v="urn:schemas-microsoft-com:vml" xmlns:wp14="http://schemas.microsoft.com/office/word/2010/wordprocessingDrawing" xmlns:wp="http://schemas.openxmlformats.org/drawingml/2006/wordprocessingDrawing" xmlns:w10="urn:schemas-microsoft-com:office:word" xmlns:w="http://schemas.openxmlformats.org/wordprocessingml/2006/main" xmlns:w14="http://schemas.microsoft.com/office/word/2010/wordml" xmlns:w15="http://schemas.microsoft.com/office/word/2012/wordml" xmlns:w16cid="http://schemas.microsoft.com/office/word/2016/wordml/cid" xmlns:w16se="http://schemas.microsoft.com/office/word/2015/wordml/symex" xmlns:wpg="http://schemas.microsoft.com/office/word/2010/wordprocessingGroup" xmlns:wpi="http://schemas.microsoft.com/office/word/2010/wordprocessingInk" xmlns:wne="http://schemas.microsoft.com/office/word/2006/wordml" xmlns:wps="http://schemas.microsoft.com/office/word/2010/wordprocessingShape" mc:Ignorable="w14 w15 w16se w16cid wp14">
+<w:footnotes xmlns:wpc="http://schemas.microsoft.com/office/word/2010/wordprocessingCanvas" xmlns:cx="http://schemas.microsoft.com/office/drawing/2014/chartex" xmlns:cx1="http://schemas.microsoft.com/office/drawing/2015/9/8/chartex" xmlns:cx2="http://schemas.microsoft.com/office/drawing/2015/10/21/chartex" xmlns:cx3="http://schemas.microsoft.com/office/drawing/2016/5/9/chartex" xmlns:cx4="http://schemas.microsoft.com/office/drawing/2016/5/10/chartex" xmlns:cx5="http://schemas.microsoft.com/office/drawing/2016/5/11/chartex" xmlns:cx6="http://schemas.microsoft.com/office/drawing/2016/5/12/chartex" xmlns:cx7="http://schemas.microsoft.com/office/drawing/2016/5/13/chartex" xmlns:cx8="http://schemas.microsoft.com/office/drawing/2016/5/14/chartex" xmlns:mc="http://schemas.openxmlformats.org/markup-compatibility/2006" xmlns:aink="http://schemas.microsoft.com/office/drawing/2016/ink" xmlns:am3d="http://schemas.microsoft.com/office/drawing/2017/model3d" xmlns:o="urn:schemas-microsoft-com:office:office" xmlns:oel="http://schemas.microsoft.com/office/2019/extlst" xmlns:r="http://schemas.openxmlformats.org/officeDocument/2006/relationships" xmlns:m="http://schemas.openxmlformats.org/officeDocument/2006/math" xmlns:v="urn:schemas-microsoft-com:vml" xmlns:wp14="http://schemas.microsoft.com/office/word/2010/wordprocessingDrawing" xmlns:wp="http://schemas.openxmlformats.org/drawingml/2006/wordprocessingDrawing" xmlns:w10="urn:schemas-microsoft-com:office:word" xmlns:w="http://schemas.openxmlformats.org/wordprocessingml/2006/main" xmlns:w14="http://schemas.microsoft.com/office/word/2010/wordml" xmlns:w15="http://schemas.microsoft.com/office/word/2012/wordml" xmlns:w16cex="http://schemas.microsoft.com/office/word/2018/wordml/cex" xmlns:w16cid="http://schemas.microsoft.com/office/word/2016/wordml/cid" xmlns:w16="http://schemas.microsoft.com/office/word/2018/wordml" xmlns:w16sdtdh="http://schemas.microsoft.com/office/word/2020/wordml/sdtdatahash" xmlns:w16se="http://schemas.microsoft.com/office/word/2015/wordml/symex" xmlns:wpg="http://schemas.microsoft.com/office/word/2010/wordprocessingGroup" xmlns:wpi="http://schemas.microsoft.com/office/word/2010/wordprocessingInk" xmlns:wne="http://schemas.microsoft.com/office/word/2006/wordml" xmlns:wps="http://schemas.microsoft.com/office/word/2010/wordprocessingShape" mc:Ignorable="w14 w15 w16se w16cid w16 w16cex w16sdtdh wp14">
   <w:footnote w:type="separator" w:id="-1">
     <w:p>
       <w:r>
@@ -1641,7 +1683,7 @@
 </file>
 
 <file path=word/numbering.xml><?xml version="1.0" encoding="utf-8"?>
-<w:numbering xmlns:wpc="http://schemas.microsoft.com/office/word/2010/wordprocessingCanvas" xmlns:cx="http://schemas.microsoft.com/office/drawing/2014/chartex" xmlns:cx1="http://schemas.microsoft.com/office/drawing/2015/9/8/chartex" xmlns:cx2="http://schemas.microsoft.com/office/drawing/2015/10/21/chartex" xmlns:cx3="http://schemas.microsoft.com/office/drawing/2016/5/9/chartex" xmlns:cx4="http://schemas.microsoft.com/office/drawing/2016/5/10/chartex" xmlns:cx5="http://schemas.microsoft.com/office/drawing/2016/5/11/chartex" xmlns:cx6="http://schemas.microsoft.com/office/drawing/2016/5/12/chartex" xmlns:cx7="http://schemas.microsoft.com/office/drawing/2016/5/13/chartex" xmlns:cx8="http://schemas.microsoft.com/office/drawing/2016/5/14/chartex" xmlns:mc="http://schemas.openxmlformats.org/markup-compatibility/2006" xmlns:aink="http://schemas.microsoft.com/office/drawing/2016/ink" xmlns:am3d="http://schemas.microsoft.com/office/drawing/2017/model3d" xmlns:o="urn:schemas-microsoft-com:office:office" xmlns:r="http://schemas.openxmlformats.org/officeDocument/2006/relationships" xmlns:m="http://schemas.openxmlformats.org/officeDocument/2006/math" xmlns:v="urn:schemas-microsoft-com:vml" xmlns:wp14="http://schemas.microsoft.com/office/word/2010/wordprocessingDrawing" xmlns:wp="http://schemas.openxmlformats.org/drawingml/2006/wordprocessingDrawing" xmlns:w10="urn:schemas-microsoft-com:office:word" xmlns:w="http://schemas.openxmlformats.org/wordprocessingml/2006/main" xmlns:w14="http://schemas.microsoft.com/office/word/2010/wordml" xmlns:w15="http://schemas.microsoft.com/office/word/2012/wordml" xmlns:w16cid="http://schemas.microsoft.com/office/word/2016/wordml/cid" xmlns:w16se="http://schemas.microsoft.com/office/word/2015/wordml/symex" xmlns:wpg="http://schemas.microsoft.com/office/word/2010/wordprocessingGroup" xmlns:wpi="http://schemas.microsoft.com/office/word/2010/wordprocessingInk" xmlns:wne="http://schemas.microsoft.com/office/word/2006/wordml" xmlns:wps="http://schemas.microsoft.com/office/word/2010/wordprocessingShape" mc:Ignorable="w14 w15 w16se w16cid wp14">
+<w:numbering xmlns:wpc="http://schemas.microsoft.com/office/word/2010/wordprocessingCanvas" xmlns:cx="http://schemas.microsoft.com/office/drawing/2014/chartex" xmlns:cx1="http://schemas.microsoft.com/office/drawing/2015/9/8/chartex" xmlns:cx2="http://schemas.microsoft.com/office/drawing/2015/10/21/chartex" xmlns:cx3="http://schemas.microsoft.com/office/drawing/2016/5/9/chartex" xmlns:cx4="http://schemas.microsoft.com/office/drawing/2016/5/10/chartex" xmlns:cx5="http://schemas.microsoft.com/office/drawing/2016/5/11/chartex" xmlns:cx6="http://schemas.microsoft.com/office/drawing/2016/5/12/chartex" xmlns:cx7="http://schemas.microsoft.com/office/drawing/2016/5/13/chartex" xmlns:cx8="http://schemas.microsoft.com/office/drawing/2016/5/14/chartex" xmlns:mc="http://schemas.openxmlformats.org/markup-compatibility/2006" xmlns:aink="http://schemas.microsoft.com/office/drawing/2016/ink" xmlns:am3d="http://schemas.microsoft.com/office/drawing/2017/model3d" xmlns:o="urn:schemas-microsoft-com:office:office" xmlns:oel="http://schemas.microsoft.com/office/2019/extlst" xmlns:r="http://schemas.openxmlformats.org/officeDocument/2006/relationships" xmlns:m="http://schemas.openxmlformats.org/officeDocument/2006/math" xmlns:v="urn:schemas-microsoft-com:vml" xmlns:wp14="http://schemas.microsoft.com/office/word/2010/wordprocessingDrawing" xmlns:wp="http://schemas.openxmlformats.org/drawingml/2006/wordprocessingDrawing" xmlns:w10="urn:schemas-microsoft-com:office:word" xmlns:w="http://schemas.openxmlformats.org/wordprocessingml/2006/main" xmlns:w14="http://schemas.microsoft.com/office/word/2010/wordml" xmlns:w15="http://schemas.microsoft.com/office/word/2012/wordml" xmlns:w16cex="http://schemas.microsoft.com/office/word/2018/wordml/cex" xmlns:w16cid="http://schemas.microsoft.com/office/word/2016/wordml/cid" xmlns:w16="http://schemas.microsoft.com/office/word/2018/wordml" xmlns:w16sdtdh="http://schemas.microsoft.com/office/word/2020/wordml/sdtdatahash" xmlns:w16se="http://schemas.microsoft.com/office/word/2015/wordml/symex" xmlns:wpg="http://schemas.microsoft.com/office/word/2010/wordprocessingGroup" xmlns:wpi="http://schemas.microsoft.com/office/word/2010/wordprocessingInk" xmlns:wne="http://schemas.microsoft.com/office/word/2006/wordml" xmlns:wps="http://schemas.microsoft.com/office/word/2010/wordprocessingShape" mc:Ignorable="w14 w15 w16se w16cid w16 w16cex w16sdtdh wp14">
   <w:abstractNum w:abstractNumId="0" w15:restartNumberingAfterBreak="0">
     <w:nsid w:val="2D4617F0"/>
     <w:multiLevelType w:val="hybridMultilevel"/>
@@ -1731,14 +1773,14 @@
       </w:pPr>
     </w:lvl>
   </w:abstractNum>
-  <w:num w:numId="1">
+  <w:num w:numId="1" w16cid:durableId="1748570953">
     <w:abstractNumId w:val="0"/>
   </w:num>
 </w:numbering>
 </file>
 
 <file path=word/styles.xml><?xml version="1.0" encoding="utf-8"?>
-<w:styles xmlns:mc="http://schemas.openxmlformats.org/markup-compatibility/2006" xmlns:r="http://schemas.openxmlformats.org/officeDocument/2006/relationships" xmlns:w="http://schemas.openxmlformats.org/wordprocessingml/2006/main" xmlns:w14="http://schemas.microsoft.com/office/word/2010/wordml" xmlns:w15="http://schemas.microsoft.com/office/word/2012/wordml" xmlns:w16cid="http://schemas.microsoft.com/office/word/2016/wordml/cid" xmlns:w16se="http://schemas.microsoft.com/office/word/2015/wordml/symex" mc:Ignorable="w14 w15 w16se w16cid">
+<w:styles xmlns:mc="http://schemas.openxmlformats.org/markup-compatibility/2006" xmlns:r="http://schemas.openxmlformats.org/officeDocument/2006/relationships" xmlns:w="http://schemas.openxmlformats.org/wordprocessingml/2006/main" xmlns:w14="http://schemas.microsoft.com/office/word/2010/wordml" xmlns:w15="http://schemas.microsoft.com/office/word/2012/wordml" xmlns:w16cex="http://schemas.microsoft.com/office/word/2018/wordml/cex" xmlns:w16cid="http://schemas.microsoft.com/office/word/2016/wordml/cid" xmlns:w16="http://schemas.microsoft.com/office/word/2018/wordml" xmlns:w16sdtdh="http://schemas.microsoft.com/office/word/2020/wordml/sdtdatahash" xmlns:w16se="http://schemas.microsoft.com/office/word/2015/wordml/symex" mc:Ignorable="w14 w15 w16se w16cid w16 w16cex w16sdtdh">
   <w:docDefaults>
     <w:rPrDefault>
       <w:rPr>
